--- a/_resources/book-data/ahistoryofmindfulness2025/biblioOriginal.docx
+++ b/_resources/book-data/ahistoryofmindfulness2025/biblioOriginal.docx
@@ -245,7 +245,7 @@
         <w:rPr>
           <w:lang w:eastAsia="en-GB"/>
         </w:rPr>
-        <w:t>——</w:t>
+        <w:t>%</w:t>
       </w:r>
       <w:r>
         <w:rPr>
